--- a/Analysis Documents/Algorithm Analysis.docx
+++ b/Analysis Documents/Algorithm Analysis.docx
@@ -21,6 +21,192 @@
       </w:r>
     </w:p>
     <w:p>
+      <w:pPr>
+        <w:pStyle w:val="Heading1"/>
+      </w:pPr>
+      <w:r>
+        <w:t>Empirical Analysis</w:t>
+      </w:r>
+    </w:p>
+    <w:p>
+      <w:pPr>
+        <w:rPr>
+          <w:rStyle w:val="cwcot"/>
+        </w:rPr>
+      </w:pPr>
+      <w:r>
+        <w:t>Our original number of paths was 14 factorial (</w:t>
+      </w:r>
+      <w:r>
+        <w:rPr>
+          <w:rStyle w:val="cwcot"/>
+        </w:rPr>
+        <w:t>87</w:t>
+      </w:r>
+      <w:r>
+        <w:rPr>
+          <w:rStyle w:val="cwcot"/>
+        </w:rPr>
+        <w:t>,</w:t>
+      </w:r>
+      <w:r>
+        <w:rPr>
+          <w:rStyle w:val="cwcot"/>
+        </w:rPr>
+        <w:t>178</w:t>
+      </w:r>
+      <w:r>
+        <w:rPr>
+          <w:rStyle w:val="cwcot"/>
+        </w:rPr>
+        <w:t>,</w:t>
+      </w:r>
+      <w:r>
+        <w:rPr>
+          <w:rStyle w:val="cwcot"/>
+        </w:rPr>
+        <w:t>291</w:t>
+      </w:r>
+      <w:r>
+        <w:rPr>
+          <w:rStyle w:val="cwcot"/>
+        </w:rPr>
+        <w:t>,</w:t>
+      </w:r>
+      <w:r>
+        <w:rPr>
+          <w:rStyle w:val="cwcot"/>
+        </w:rPr>
+        <w:t>200</w:t>
+      </w:r>
+      <w:r>
+        <w:rPr>
+          <w:rStyle w:val="cwcot"/>
+        </w:rPr>
+        <w:t>). We increased the number of paths to 28 factorial (~3.05*10</w:t>
+      </w:r>
+      <w:r>
+        <w:rPr>
+          <w:rStyle w:val="cwcot"/>
+          <w:vertAlign w:val="superscript"/>
+        </w:rPr>
+        <w:t>29</w:t>
+      </w:r>
+      <w:r>
+        <w:rPr>
+          <w:rStyle w:val="cwcot"/>
+        </w:rPr>
+        <w:t xml:space="preserve">). The runtime for 14 factorial was 30 milliseconds (as measured by the Visual Studio 2017 debugger), and 38 milliseconds for 28 factorial (again, measured by the debugger). </w:t>
+      </w:r>
+      <w:r>
+        <w:rPr>
+          <w:rStyle w:val="cwcot"/>
+        </w:rPr>
+        <w:t xml:space="preserve">From this data, we calculated a ratio of </w:t>
+      </w:r>
+      <w:r>
+        <w:rPr>
+          <w:rStyle w:val="cwcot"/>
+        </w:rPr>
+        <w:t>~</w:t>
+      </w:r>
+      <w:r>
+        <w:rPr>
+          <w:rStyle w:val="cwcot"/>
+        </w:rPr>
+        <w:t xml:space="preserve">1.267, which is an increase of </w:t>
+      </w:r>
+      <w:r>
+        <w:rPr>
+          <w:rStyle w:val="cwcot"/>
+        </w:rPr>
+        <w:t>~</w:t>
+      </w:r>
+      <w:r>
+        <w:rPr>
+          <w:rStyle w:val="cwcot"/>
+        </w:rPr>
+        <w:t xml:space="preserve">26.7%. </w:t>
+      </w:r>
+    </w:p>
+    <w:p>
+      <w:pPr>
+        <w:pStyle w:val="Heading1"/>
+      </w:pPr>
+      <w:r>
+        <w:t>Theoretical Analysis (Worst Case)</w:t>
+      </w:r>
+    </w:p>
+    <w:p>
+      <w:pPr>
+        <w:rPr>
+          <w:rStyle w:val="cwcot"/>
+        </w:rPr>
+      </w:pPr>
+      <w:r>
+        <w:t>The worst case theoretical number of paths of our branch-and-bound algorithm is n*2</w:t>
+      </w:r>
+      <w:r>
+        <w:rPr>
+          <w:vertAlign w:val="superscript"/>
+        </w:rPr>
+        <w:t>n</w:t>
+      </w:r>
+      <w:r>
+        <w:t xml:space="preserve">. For 14 nodes, the worst-case number of paths (assumes the correct path is found last every time) is </w:t>
+      </w:r>
+      <w:r>
+        <w:rPr>
+          <w:rStyle w:val="cwcot"/>
+        </w:rPr>
+        <w:t>229</w:t>
+      </w:r>
+      <w:r>
+        <w:rPr>
+          <w:rStyle w:val="cwcot"/>
+        </w:rPr>
+        <w:t>,</w:t>
+      </w:r>
+      <w:r>
+        <w:rPr>
+          <w:rStyle w:val="cwcot"/>
+        </w:rPr>
+        <w:t>376</w:t>
+      </w:r>
+      <w:r>
+        <w:rPr>
+          <w:rStyle w:val="cwcot"/>
+        </w:rPr>
+        <w:t xml:space="preserve"> paths. For 28 nodes, the worst-case number of paths is 7,516,192,768 paths. This yields a ratio of 32,768, which is an increase of 3,276,700%</w:t>
+      </w:r>
+      <w:r>
+        <w:rPr>
+          <w:rStyle w:val="cwcot"/>
+        </w:rPr>
+        <w:t xml:space="preserve">. </w:t>
+      </w:r>
+    </w:p>
+    <w:p>
+      <w:pPr>
+        <w:pStyle w:val="Heading1"/>
+      </w:pPr>
+      <w:r>
+        <w:t>Theoretical vs. Empirical Comparison</w:t>
+      </w:r>
+    </w:p>
+    <w:p>
+      <w:r>
+        <w:t xml:space="preserve">As you can see, there is a considerable difference between the empirical data and the theoretical data. We believe this difference is due to our algorithm not running the worst case. </w:t>
+      </w:r>
+      <w:r>
+        <w:t>We’re pretty sure that the program is running somewhere in-between the best-case and the worst-case</w:t>
+      </w:r>
+      <w:r>
+        <w:t xml:space="preserve"> efficiency</w:t>
+      </w:r>
+      <w:r>
+        <w:t xml:space="preserve">. </w:t>
+      </w:r>
       <w:bookmarkStart w:id="0" w:name="_GoBack"/>
       <w:bookmarkEnd w:id="0"/>
     </w:p>
@@ -428,6 +614,27 @@
     <w:name w:val="Normal"/>
     <w:qFormat/>
   </w:style>
+  <w:style w:type="paragraph" w:styleId="Heading1">
+    <w:name w:val="heading 1"/>
+    <w:basedOn w:val="Normal"/>
+    <w:next w:val="Normal"/>
+    <w:link w:val="Heading1Char"/>
+    <w:uiPriority w:val="9"/>
+    <w:qFormat/>
+    <w:rsid w:val="00F4096B"/>
+    <w:pPr>
+      <w:keepNext/>
+      <w:keepLines/>
+      <w:spacing w:before="240" w:after="0"/>
+      <w:outlineLvl w:val="0"/>
+    </w:pPr>
+    <w:rPr>
+      <w:rFonts w:asciiTheme="majorHAnsi" w:eastAsiaTheme="majorEastAsia" w:hAnsiTheme="majorHAnsi" w:cstheme="majorBidi"/>
+      <w:color w:val="2E74B5" w:themeColor="accent1" w:themeShade="BF"/>
+      <w:sz w:val="32"/>
+      <w:szCs w:val="32"/>
+    </w:rPr>
+  </w:style>
   <w:style w:type="character" w:default="1" w:styleId="DefaultParagraphFont">
     <w:name w:val="Default Paragraph Font"/>
     <w:uiPriority w:val="1"/>
@@ -519,6 +726,24 @@
       <w:color w:val="5A5A5A" w:themeColor="text1" w:themeTint="A5"/>
       <w:spacing w:val="15"/>
     </w:rPr>
+  </w:style>
+  <w:style w:type="character" w:customStyle="1" w:styleId="Heading1Char">
+    <w:name w:val="Heading 1 Char"/>
+    <w:basedOn w:val="DefaultParagraphFont"/>
+    <w:link w:val="Heading1"/>
+    <w:uiPriority w:val="9"/>
+    <w:rsid w:val="00F4096B"/>
+    <w:rPr>
+      <w:rFonts w:asciiTheme="majorHAnsi" w:eastAsiaTheme="majorEastAsia" w:hAnsiTheme="majorHAnsi" w:cstheme="majorBidi"/>
+      <w:color w:val="2E74B5" w:themeColor="accent1" w:themeShade="BF"/>
+      <w:sz w:val="32"/>
+      <w:szCs w:val="32"/>
+    </w:rPr>
+  </w:style>
+  <w:style w:type="character" w:customStyle="1" w:styleId="cwcot">
+    <w:name w:val="cwcot"/>
+    <w:basedOn w:val="DefaultParagraphFont"/>
+    <w:rsid w:val="00F4096B"/>
   </w:style>
 </w:styles>
 </file>

--- a/Analysis Documents/Algorithm Analysis.docx
+++ b/Analysis Documents/Algorithm Analysis.docx
@@ -41,49 +41,7 @@
         <w:rPr>
           <w:rStyle w:val="cwcot"/>
         </w:rPr>
-        <w:t>87</w:t>
-      </w:r>
-      <w:r>
-        <w:rPr>
-          <w:rStyle w:val="cwcot"/>
-        </w:rPr>
-        <w:t>,</w:t>
-      </w:r>
-      <w:r>
-        <w:rPr>
-          <w:rStyle w:val="cwcot"/>
-        </w:rPr>
-        <w:t>178</w:t>
-      </w:r>
-      <w:r>
-        <w:rPr>
-          <w:rStyle w:val="cwcot"/>
-        </w:rPr>
-        <w:t>,</w:t>
-      </w:r>
-      <w:r>
-        <w:rPr>
-          <w:rStyle w:val="cwcot"/>
-        </w:rPr>
-        <w:t>291</w:t>
-      </w:r>
-      <w:r>
-        <w:rPr>
-          <w:rStyle w:val="cwcot"/>
-        </w:rPr>
-        <w:t>,</w:t>
-      </w:r>
-      <w:r>
-        <w:rPr>
-          <w:rStyle w:val="cwcot"/>
-        </w:rPr>
-        <w:t>200</w:t>
-      </w:r>
-      <w:r>
-        <w:rPr>
-          <w:rStyle w:val="cwcot"/>
-        </w:rPr>
-        <w:t>). We increased the number of paths to 28 factorial (~3.05*10</w:t>
+        <w:t>87,178,291,200). We increased the number of paths to 28 factorial (~3.05*10</w:t>
       </w:r>
       <w:r>
         <w:rPr>
@@ -126,7 +84,19 @@
         <w:rPr>
           <w:rStyle w:val="cwcot"/>
         </w:rPr>
-        <w:t xml:space="preserve">26.7%. </w:t>
+        <w:t>26.7%</w:t>
+      </w:r>
+      <w:r>
+        <w:rPr>
+          <w:rStyle w:val="cwcot"/>
+        </w:rPr>
+        <w:t xml:space="preserve"> of run time</w:t>
+      </w:r>
+      <w:r>
+        <w:rPr>
+          <w:rStyle w:val="cwcot"/>
+        </w:rPr>
+        <w:t xml:space="preserve">. </w:t>
       </w:r>
     </w:p>
     <w:p>
@@ -144,6 +114,57 @@
         </w:rPr>
       </w:pPr>
       <w:r>
+        <w:t xml:space="preserve">By using Branch and Bound, the weights of all nodes were inserted into the program by hand with no deviations. With that, there exist a convex optimization that assigns the first node (facilities on Whitworth’s campus) as the starting point </w:t>
+      </w:r>
+      <w:r>
+        <w:rPr>
+          <w:i/>
+        </w:rPr>
+        <w:t>z</w:t>
+      </w:r>
+      <w:r>
+        <w:t xml:space="preserve"> where </w:t>
+      </w:r>
+      <w:r>
+        <w:rPr>
+          <w:i/>
+        </w:rPr>
+        <w:t>z</w:t>
+      </w:r>
+      <w:r>
+        <w:rPr>
+          <w:i/>
+          <w:vertAlign w:val="subscript"/>
+        </w:rPr>
+        <w:t>1</w:t>
+      </w:r>
+      <w:r>
+        <w:t xml:space="preserve"> to </w:t>
+      </w:r>
+      <w:proofErr w:type="spellStart"/>
+      <w:proofErr w:type="gramStart"/>
+      <w:r>
+        <w:rPr>
+          <w:i/>
+        </w:rPr>
+        <w:t>z</w:t>
+      </w:r>
+      <w:r>
+        <w:rPr>
+          <w:i/>
+          <w:vertAlign w:val="subscript"/>
+        </w:rPr>
+        <w:t>n</w:t>
+      </w:r>
+      <w:proofErr w:type="spellEnd"/>
+      <w:proofErr w:type="gramEnd"/>
+      <w:r>
+        <w:t xml:space="preserve"> is carried out in exhaustive search. By having the program being non</w:t>
+      </w:r>
+      <w:r>
+        <w:t xml:space="preserve">-heuristic, the relations of z was put in terms of a Boolean vector – eliminating the largest upper bound and set the lower bound – then checks for all previous nodes in the paths and eliminating that node. </w:t>
+      </w:r>
+      <w:r>
         <w:t>The worst case theoretical number of paths of our branch-and-bound algorithm is n*2</w:t>
       </w:r>
       <w:r>
@@ -153,31 +174,49 @@
         <w:t>n</w:t>
       </w:r>
       <w:r>
-        <w:t xml:space="preserve">. For 14 nodes, the worst-case number of paths (assumes the correct path is found last every time) is </w:t>
-      </w:r>
-      <w:r>
-        <w:rPr>
-          <w:rStyle w:val="cwcot"/>
-        </w:rPr>
-        <w:t>229</w:t>
-      </w:r>
-      <w:r>
-        <w:rPr>
-          <w:rStyle w:val="cwcot"/>
-        </w:rPr>
-        <w:t>,</w:t>
-      </w:r>
-      <w:r>
-        <w:rPr>
-          <w:rStyle w:val="cwcot"/>
-        </w:rPr>
-        <w:t>376</w:t>
-      </w:r>
-      <w:r>
-        <w:rPr>
-          <w:rStyle w:val="cwcot"/>
-        </w:rPr>
-        <w:t xml:space="preserve"> paths. For 28 nodes, the worst-case number of paths is 7,516,192,768 paths. This yields a ratio of 32,768, which is an increase of 3,276,700%</w:t>
+        <w:t>. For 14 nodes, the wor</w:t>
+      </w:r>
+      <w:r>
+        <w:t xml:space="preserve">st-case number of paths </w:t>
+      </w:r>
+      <w:r>
+        <w:t xml:space="preserve">is </w:t>
+      </w:r>
+      <w:r>
+        <w:rPr>
+          <w:rStyle w:val="cwcot"/>
+        </w:rPr>
+        <w:t xml:space="preserve">229,376 </w:t>
+      </w:r>
+      <w:r>
+        <w:rPr>
+          <w:rStyle w:val="cwcot"/>
+        </w:rPr>
+        <w:t xml:space="preserve">recursions - </w:t>
+      </w:r>
+      <w:r>
+        <w:t>assuming the correc</w:t>
+      </w:r>
+      <w:r>
+        <w:t>t path is found last every time.</w:t>
+      </w:r>
+      <w:r>
+        <w:rPr>
+          <w:rStyle w:val="cwcot"/>
+        </w:rPr>
+        <w:t xml:space="preserve"> For 28 nodes, the worst-case number of paths is 7,516,192,768 </w:t>
+      </w:r>
+      <w:r>
+        <w:rPr>
+          <w:rStyle w:val="cwcot"/>
+        </w:rPr>
+        <w:t>recursions</w:t>
+      </w:r>
+      <w:r>
+        <w:rPr>
+          <w:rStyle w:val="cwcot"/>
+        </w:rPr>
+        <w:t>. This yields a ratio of 32,768, which is an increase of 3,276,700%</w:t>
       </w:r>
       <w:r>
         <w:rPr>
@@ -207,8 +246,25 @@
       <w:r>
         <w:t xml:space="preserve">. </w:t>
       </w:r>
+    </w:p>
+    <w:p>
+      <w:r>
+        <w:t xml:space="preserve">By using theoretical, the program needs to execute every possible path per building although empirical takes the given paths and eliminates all paths that included nodes </w:t>
+      </w:r>
+      <w:r>
+        <w:t xml:space="preserve">(or buildings) </w:t>
+      </w:r>
+      <w:r>
+        <w:t>already taken.</w:t>
+      </w:r>
+      <w:r>
+        <w:t xml:space="preserve">  While the empirical doesn’t need to go to every path because it only calculates the shorter paths. </w:t>
+      </w:r>
       <w:bookmarkStart w:id="0" w:name="_GoBack"/>
       <w:bookmarkEnd w:id="0"/>
+      <w:r>
+        <w:t xml:space="preserve"> </w:t>
+      </w:r>
     </w:p>
     <w:sectPr>
       <w:pgSz w:w="12240" w:h="15840"/>
